--- a/Documentacion/IEEE830.docx
+++ b/Documentacion/IEEE830.docx
@@ -1,6 +1,6 @@
 
 <file path=word/document.xml><?xml version="1.0" encoding="utf-8"?>
-<w:document xmlns:wpc="http://schemas.microsoft.com/office/word/2010/wordprocessingCanvas" xmlns:cx="http://schemas.microsoft.com/office/drawing/2014/chartex" xmlns:mc="http://schemas.openxmlformats.org/markup-compatibility/2006" xmlns:o="urn:schemas-microsoft-com:office:office" xmlns:r="http://schemas.openxmlformats.org/officeDocument/2006/relationships" xmlns:m="http://schemas.openxmlformats.org/officeDocument/2006/math" xmlns:v="urn:schemas-microsoft-com:vml" xmlns:wp14="http://schemas.microsoft.com/office/word/2010/wordprocessingDrawing" xmlns:wp="http://schemas.openxmlformats.org/drawingml/2006/wordprocessingDrawing" xmlns:w10="urn:schemas-microsoft-com:office:word" xmlns:w="http://schemas.openxmlformats.org/wordprocessingml/2006/main" xmlns:w14="http://schemas.microsoft.com/office/word/2010/wordml" xmlns:w15="http://schemas.microsoft.com/office/word/2012/wordml" xmlns:w16se="http://schemas.microsoft.com/office/word/2015/wordml/symex" xmlns:wpg="http://schemas.microsoft.com/office/word/2010/wordprocessingGroup" xmlns:wpi="http://schemas.microsoft.com/office/word/2010/wordprocessingInk" xmlns:wne="http://schemas.microsoft.com/office/word/2006/wordml" xmlns:wps="http://schemas.microsoft.com/office/word/2010/wordprocessingShape" mc:Ignorable="w14 w15 w16se wp14">
+<w:document xmlns:wpc="http://schemas.microsoft.com/office/word/2010/wordprocessingCanvas" xmlns:cx="http://schemas.microsoft.com/office/drawing/2014/chartex" xmlns:cx1="http://schemas.microsoft.com/office/drawing/2015/9/8/chartex" xmlns:cx2="http://schemas.microsoft.com/office/drawing/2015/10/21/chartex" xmlns:cx3="http://schemas.microsoft.com/office/drawing/2016/5/9/chartex" xmlns:cx4="http://schemas.microsoft.com/office/drawing/2016/5/10/chartex" xmlns:cx5="http://schemas.microsoft.com/office/drawing/2016/5/11/chartex" xmlns:cx6="http://schemas.microsoft.com/office/drawing/2016/5/12/chartex" xmlns:cx7="http://schemas.microsoft.com/office/drawing/2016/5/13/chartex" xmlns:cx8="http://schemas.microsoft.com/office/drawing/2016/5/14/chartex" xmlns:mc="http://schemas.openxmlformats.org/markup-compatibility/2006" xmlns:aink="http://schemas.microsoft.com/office/drawing/2016/ink" xmlns:am3d="http://schemas.microsoft.com/office/drawing/2017/model3d" xmlns:o="urn:schemas-microsoft-com:office:office" xmlns:oel="http://schemas.microsoft.com/office/2019/extlst" xmlns:r="http://schemas.openxmlformats.org/officeDocument/2006/relationships" xmlns:m="http://schemas.openxmlformats.org/officeDocument/2006/math" xmlns:v="urn:schemas-microsoft-com:vml" xmlns:wp14="http://schemas.microsoft.com/office/word/2010/wordprocessingDrawing" xmlns:wp="http://schemas.openxmlformats.org/drawingml/2006/wordprocessingDrawing" xmlns:w10="urn:schemas-microsoft-com:office:word" xmlns:w="http://schemas.openxmlformats.org/wordprocessingml/2006/main" xmlns:w14="http://schemas.microsoft.com/office/word/2010/wordml" xmlns:w15="http://schemas.microsoft.com/office/word/2012/wordml" xmlns:w16cex="http://schemas.microsoft.com/office/word/2018/wordml/cex" xmlns:w16cid="http://schemas.microsoft.com/office/word/2016/wordml/cid" xmlns:w16="http://schemas.microsoft.com/office/word/2018/wordml" xmlns:w16sdtdh="http://schemas.microsoft.com/office/word/2020/wordml/sdtdatahash" xmlns:w16se="http://schemas.microsoft.com/office/word/2015/wordml/symex" xmlns:wpg="http://schemas.microsoft.com/office/word/2010/wordprocessingGroup" xmlns:wpi="http://schemas.microsoft.com/office/word/2010/wordprocessingInk" xmlns:wne="http://schemas.microsoft.com/office/word/2006/wordml" xmlns:wps="http://schemas.microsoft.com/office/word/2010/wordprocessingShape" mc:Ignorable="w14 w15 w16se w16cid w16 w16cex w16sdtdh wp14">
   <w:body>
     <w:p>
       <w:pPr>
@@ -45,6 +45,7 @@
     <w:p>
       <w:pPr>
         <w:spacing w:line="360" w:lineRule="exact"/>
+        <w:jc w:val="center"/>
         <w:rPr>
           <w:rFonts w:ascii="Arial" w:eastAsia="Arial" w:hAnsi="Arial"/>
           <w:b/>
@@ -69,6 +70,7 @@
     <w:p>
       <w:pPr>
         <w:spacing w:line="360" w:lineRule="exact"/>
+        <w:jc w:val="center"/>
         <w:rPr>
           <w:rFonts w:ascii="Arial" w:eastAsia="Arial" w:hAnsi="Arial"/>
           <w:b/>
@@ -81,7 +83,7 @@
     <w:tbl>
       <w:tblPr>
         <w:tblW w:w="11745" w:type="dxa"/>
-        <w:tblInd w:w="168" w:type="dxa"/>
+        <w:tblInd w:w="-1193" w:type="dxa"/>
         <w:tblLayout w:type="fixed"/>
         <w:tblLook w:val="04A0" w:firstRow="1" w:lastRow="0" w:firstColumn="1" w:lastColumn="0" w:noHBand="0" w:noVBand="1"/>
       </w:tblPr>
@@ -413,6 +415,7 @@
           <w:p>
             <w:pPr>
               <w:spacing w:after="200" w:line="276" w:lineRule="exact"/>
+              <w:jc w:val="center"/>
               <w:rPr>
                 <w:rFonts w:eastAsia="Calibri" w:cs="Calibri"/>
               </w:rPr>
@@ -434,6 +437,7 @@
           <w:p>
             <w:pPr>
               <w:spacing w:after="200" w:line="276" w:lineRule="exact"/>
+              <w:jc w:val="center"/>
               <w:rPr>
                 <w:rFonts w:eastAsia="Calibri" w:cs="Calibri"/>
               </w:rPr>
@@ -477,7 +481,7 @@
                 <w:sz w:val="24"/>
                 <w:shd w:val="clear" w:color="auto" w:fill="FFFFFF"/>
               </w:rPr>
-              <w:t xml:space="preserve">, Juliana </w:t>
+              <w:t>, Juliana</w:t>
             </w:r>
           </w:p>
         </w:tc>
@@ -542,6 +546,7 @@
           <w:p>
             <w:pPr>
               <w:spacing w:after="200" w:line="276" w:lineRule="exact"/>
+              <w:jc w:val="center"/>
               <w:rPr>
                 <w:rFonts w:eastAsia="Calibri" w:cs="Calibri"/>
               </w:rPr>
@@ -563,6 +568,7 @@
           <w:p>
             <w:pPr>
               <w:spacing w:after="200" w:line="276" w:lineRule="exact"/>
+              <w:jc w:val="center"/>
               <w:rPr>
                 <w:rFonts w:eastAsia="Calibri" w:cs="Calibri"/>
               </w:rPr>
@@ -586,27 +592,15 @@
               <w:spacing w:line="360" w:lineRule="exact"/>
               <w:jc w:val="center"/>
             </w:pPr>
-            <w:proofErr w:type="spellStart"/>
-            <w:r>
-              <w:rPr>
-                <w:rFonts w:ascii="Arial" w:eastAsia="Arial" w:hAnsi="Arial"/>
-                <w:b/>
-                <w:color w:val="000000"/>
-                <w:sz w:val="24"/>
-                <w:shd w:val="clear" w:color="auto" w:fill="FFFFFF"/>
-              </w:rPr>
-              <w:t>Devia</w:t>
-            </w:r>
-            <w:proofErr w:type="spellEnd"/>
-            <w:r>
-              <w:rPr>
-                <w:rFonts w:ascii="Arial" w:eastAsia="Arial" w:hAnsi="Arial"/>
-                <w:b/>
-                <w:color w:val="000000"/>
-                <w:sz w:val="24"/>
-                <w:shd w:val="clear" w:color="auto" w:fill="FFFFFF"/>
-              </w:rPr>
-              <w:t>, Triana</w:t>
+            <w:r>
+              <w:rPr>
+                <w:rFonts w:ascii="Arial" w:eastAsia="Arial" w:hAnsi="Arial"/>
+                <w:b/>
+                <w:color w:val="000000"/>
+                <w:sz w:val="24"/>
+                <w:shd w:val="clear" w:color="auto" w:fill="FFFFFF"/>
+              </w:rPr>
+              <w:t>Devia, Triana</w:t>
             </w:r>
           </w:p>
         </w:tc>
@@ -671,6 +665,7 @@
           <w:p>
             <w:pPr>
               <w:spacing w:after="200" w:line="276" w:lineRule="exact"/>
+              <w:jc w:val="center"/>
               <w:rPr>
                 <w:rFonts w:eastAsia="Calibri" w:cs="Calibri"/>
               </w:rPr>
@@ -692,6 +687,133 @@
           <w:p>
             <w:pPr>
               <w:spacing w:after="200" w:line="276" w:lineRule="exact"/>
+              <w:jc w:val="center"/>
+              <w:rPr>
+                <w:rFonts w:eastAsia="Calibri" w:cs="Calibri"/>
+              </w:rPr>
+            </w:pPr>
+          </w:p>
+        </w:tc>
+        <w:tc>
+          <w:tcPr>
+            <w:tcW w:w="3312" w:type="dxa"/>
+            <w:tcBorders>
+              <w:top w:val="single" w:sz="4" w:space="0" w:color="000000"/>
+              <w:left w:val="single" w:sz="4" w:space="0" w:color="000000"/>
+              <w:bottom w:val="single" w:sz="4" w:space="0" w:color="000000"/>
+              <w:right w:val="single" w:sz="4" w:space="0" w:color="000000"/>
+            </w:tcBorders>
+            <w:shd w:val="clear" w:color="auto" w:fill="auto"/>
+            <w:vAlign w:val="bottom"/>
+          </w:tcPr>
+          <w:p>
+            <w:pPr>
+              <w:spacing w:line="360" w:lineRule="exact"/>
+              <w:jc w:val="center"/>
+              <w:rPr>
+                <w:rFonts w:ascii="Arial" w:eastAsia="Arial" w:hAnsi="Arial"/>
+                <w:b/>
+                <w:color w:val="000000"/>
+                <w:sz w:val="24"/>
+                <w:shd w:val="clear" w:color="auto" w:fill="FFFFFF"/>
+              </w:rPr>
+            </w:pPr>
+            <w:r>
+              <w:rPr>
+                <w:rFonts w:ascii="Arial" w:eastAsia="Arial" w:hAnsi="Arial"/>
+                <w:b/>
+                <w:color w:val="000000"/>
+                <w:sz w:val="24"/>
+                <w:shd w:val="clear" w:color="auto" w:fill="FFFFFF"/>
+              </w:rPr>
+              <w:t>Andrea Gomez</w:t>
+            </w:r>
+          </w:p>
+        </w:tc>
+        <w:tc>
+          <w:tcPr>
+            <w:tcW w:w="1803" w:type="dxa"/>
+            <w:tcBorders>
+              <w:top w:val="single" w:sz="4" w:space="0" w:color="000000"/>
+              <w:left w:val="single" w:sz="4" w:space="0" w:color="000000"/>
+              <w:bottom w:val="single" w:sz="4" w:space="0" w:color="000000"/>
+              <w:right w:val="single" w:sz="4" w:space="0" w:color="000000"/>
+            </w:tcBorders>
+          </w:tcPr>
+          <w:p>
+            <w:pPr>
+              <w:spacing w:line="360" w:lineRule="exact"/>
+              <w:jc w:val="center"/>
+              <w:rPr>
+                <w:rFonts w:eastAsia="Calibri" w:cs="Calibri"/>
+              </w:rPr>
+            </w:pPr>
+          </w:p>
+        </w:tc>
+        <w:tc>
+          <w:tcPr>
+            <w:tcW w:w="2205" w:type="dxa"/>
+            <w:tcBorders>
+              <w:top w:val="single" w:sz="4" w:space="0" w:color="000000"/>
+              <w:left w:val="single" w:sz="4" w:space="0" w:color="000000"/>
+              <w:bottom w:val="single" w:sz="4" w:space="0" w:color="000000"/>
+              <w:right w:val="single" w:sz="4" w:space="0" w:color="000000"/>
+            </w:tcBorders>
+            <w:shd w:val="clear" w:color="auto" w:fill="auto"/>
+          </w:tcPr>
+          <w:p>
+            <w:pPr>
+              <w:spacing w:line="360" w:lineRule="exact"/>
+              <w:jc w:val="center"/>
+              <w:rPr>
+                <w:rFonts w:eastAsia="Calibri" w:cs="Calibri"/>
+              </w:rPr>
+            </w:pPr>
+          </w:p>
+        </w:tc>
+      </w:tr>
+      <w:tr>
+        <w:trPr>
+          <w:trHeight w:val="465"/>
+        </w:trPr>
+        <w:tc>
+          <w:tcPr>
+            <w:tcW w:w="2160" w:type="dxa"/>
+            <w:vMerge/>
+            <w:tcBorders>
+              <w:top w:val="single" w:sz="4" w:space="0" w:color="000000"/>
+              <w:left w:val="single" w:sz="4" w:space="0" w:color="000000"/>
+              <w:bottom w:val="single" w:sz="4" w:space="0" w:color="000000"/>
+              <w:right w:val="single" w:sz="4" w:space="0" w:color="000000"/>
+            </w:tcBorders>
+            <w:shd w:val="clear" w:color="auto" w:fill="auto"/>
+          </w:tcPr>
+          <w:p>
+            <w:pPr>
+              <w:spacing w:after="200" w:line="276" w:lineRule="exact"/>
+              <w:jc w:val="center"/>
+              <w:rPr>
+                <w:rFonts w:eastAsia="Calibri" w:cs="Calibri"/>
+              </w:rPr>
+            </w:pPr>
+          </w:p>
+        </w:tc>
+        <w:tc>
+          <w:tcPr>
+            <w:tcW w:w="2265" w:type="dxa"/>
+            <w:vMerge/>
+            <w:tcBorders>
+              <w:top w:val="single" w:sz="4" w:space="0" w:color="000000"/>
+              <w:left w:val="single" w:sz="4" w:space="0" w:color="000000"/>
+              <w:bottom w:val="single" w:sz="4" w:space="0" w:color="000000"/>
+              <w:right w:val="single" w:sz="4" w:space="0" w:color="000000"/>
+            </w:tcBorders>
+            <w:shd w:val="clear" w:color="auto" w:fill="auto"/>
+          </w:tcPr>
+          <w:p>
+            <w:pPr>
+              <w:spacing w:after="200" w:line="276" w:lineRule="exact"/>
+              <w:jc w:val="center"/>
               <w:rPr>
                 <w:rFonts w:eastAsia="Calibri" w:cs="Calibri"/>
               </w:rPr>
@@ -788,6 +910,7 @@
           <w:p>
             <w:pPr>
               <w:spacing w:after="200" w:line="276" w:lineRule="exact"/>
+              <w:jc w:val="center"/>
               <w:rPr>
                 <w:rFonts w:eastAsia="Calibri" w:cs="Calibri"/>
               </w:rPr>
@@ -809,6 +932,7 @@
           <w:p>
             <w:pPr>
               <w:spacing w:after="200" w:line="276" w:lineRule="exact"/>
+              <w:jc w:val="center"/>
               <w:rPr>
                 <w:rFonts w:eastAsia="Calibri" w:cs="Calibri"/>
               </w:rPr>
@@ -840,7 +964,7 @@
                 <w:sz w:val="24"/>
                 <w:shd w:val="clear" w:color="auto" w:fill="FFFFFF"/>
               </w:rPr>
-              <w:t xml:space="preserve">Ramírez, Fernanda </w:t>
+              <w:t>Ramírez, Fernanda</w:t>
             </w:r>
           </w:p>
         </w:tc>
@@ -905,6 +1029,7 @@
           <w:p>
             <w:pPr>
               <w:spacing w:after="200" w:line="276" w:lineRule="exact"/>
+              <w:jc w:val="center"/>
               <w:rPr>
                 <w:rFonts w:eastAsia="Calibri" w:cs="Calibri"/>
               </w:rPr>
@@ -926,6 +1051,7 @@
           <w:p>
             <w:pPr>
               <w:spacing w:after="200" w:line="276" w:lineRule="exact"/>
+              <w:jc w:val="center"/>
               <w:rPr>
                 <w:rFonts w:eastAsia="Calibri" w:cs="Calibri"/>
               </w:rPr>
@@ -1022,6 +1148,7 @@
           <w:p>
             <w:pPr>
               <w:spacing w:after="200" w:line="276" w:lineRule="exact"/>
+              <w:jc w:val="center"/>
               <w:rPr>
                 <w:rFonts w:eastAsia="Calibri" w:cs="Calibri"/>
               </w:rPr>
@@ -1043,6 +1170,7 @@
           <w:p>
             <w:pPr>
               <w:spacing w:after="200" w:line="276" w:lineRule="exact"/>
+              <w:jc w:val="center"/>
               <w:rPr>
                 <w:rFonts w:eastAsia="Calibri" w:cs="Calibri"/>
               </w:rPr>
@@ -1139,6 +1267,7 @@
           <w:p>
             <w:pPr>
               <w:spacing w:after="200" w:line="276" w:lineRule="exact"/>
+              <w:jc w:val="center"/>
               <w:rPr>
                 <w:rFonts w:eastAsia="Calibri" w:cs="Calibri"/>
               </w:rPr>
@@ -1160,6 +1289,7 @@
           <w:p>
             <w:pPr>
               <w:spacing w:after="200" w:line="276" w:lineRule="exact"/>
+              <w:jc w:val="center"/>
               <w:rPr>
                 <w:rFonts w:eastAsia="Calibri" w:cs="Calibri"/>
               </w:rPr>
@@ -1255,6 +1385,7 @@
           <w:p>
             <w:pPr>
               <w:spacing w:after="200" w:line="276" w:lineRule="exact"/>
+              <w:jc w:val="center"/>
               <w:rPr>
                 <w:rFonts w:eastAsia="Calibri" w:cs="Calibri"/>
               </w:rPr>
@@ -1275,6 +1406,7 @@
           <w:p>
             <w:pPr>
               <w:spacing w:after="200" w:line="276" w:lineRule="exact"/>
+              <w:jc w:val="center"/>
               <w:rPr>
                 <w:rFonts w:eastAsia="Calibri" w:cs="Calibri"/>
               </w:rPr>
@@ -1353,6 +1485,7 @@
     <w:p>
       <w:pPr>
         <w:spacing w:line="360" w:lineRule="exact"/>
+        <w:jc w:val="center"/>
         <w:rPr>
           <w:rFonts w:ascii="Arial" w:eastAsia="Arial" w:hAnsi="Arial"/>
           <w:b/>
@@ -1425,16 +1558,7 @@
           <w:sz w:val="24"/>
           <w:shd w:val="clear" w:color="auto" w:fill="FFFFFF"/>
         </w:rPr>
-        <w:t xml:space="preserve">Este documento es una Especificación de Requisitos Software (ERS) para el Sistema de información para la gestión de procesos y control de inventarios. Esta especificación se ha estructurado </w:t>
-      </w:r>
-      <w:r>
-        <w:rPr>
-          <w:rFonts w:ascii="Arial" w:eastAsia="Arial" w:hAnsi="Arial"/>
-          <w:color w:val="000000"/>
-          <w:sz w:val="24"/>
-          <w:shd w:val="clear" w:color="auto" w:fill="FFFFFF"/>
-        </w:rPr>
-        <w:t>basándose en las directrices dadas por el estándar IEEE Práctica Recomendada para Especificaciones de Requisitos Software ANSI/IEEE 830, 1998.</w:t>
+        <w:t>Este documento es una Especificación de Requisitos Software (ERS) para el Sistema de información para la gestión de procesos y control de inventarios. Esta especificación se ha estructurado basándose en las directrices dadas por el estándar IEEE Práctica Recomendada para Especificaciones de Requisitos Software ANSI/IEEE 830, 1998.</w:t>
       </w:r>
     </w:p>
     <w:p>
@@ -1504,26 +1628,8 @@
           <w:sz w:val="24"/>
           <w:shd w:val="clear" w:color="auto" w:fill="FFFFFF"/>
         </w:rPr>
-        <w:t xml:space="preserve">El presente documento tiene como propósito definir las especificaciones funcionales, </w:t>
-      </w:r>
-      <w:r>
-        <w:rPr>
-          <w:rFonts w:ascii="Arial" w:eastAsia="Arial" w:hAnsi="Arial"/>
-          <w:color w:val="000000"/>
-          <w:sz w:val="24"/>
-          <w:shd w:val="clear" w:color="auto" w:fill="FFFFFF"/>
-        </w:rPr>
         <w:lastRenderedPageBreak/>
-        <w:t>para el desarro</w:t>
-      </w:r>
-      <w:r>
-        <w:rPr>
-          <w:rFonts w:ascii="Arial" w:eastAsia="Arial" w:hAnsi="Arial"/>
-          <w:color w:val="000000"/>
-          <w:sz w:val="24"/>
-          <w:shd w:val="clear" w:color="auto" w:fill="FFFFFF"/>
-        </w:rPr>
-        <w:t xml:space="preserve">llo de un sistema de información web que permitirá a los usuarios registrados comprar </w:t>
+        <w:t xml:space="preserve">El presente documento tiene como propósito definir las especificaciones funcionales, para el desarrollo de un sistema de información web que permitirá a los usuarios registrados comprar </w:t>
       </w:r>
       <w:proofErr w:type="spellStart"/>
       <w:r>
@@ -1616,16 +1722,7 @@
           <w:sz w:val="24"/>
           <w:shd w:val="clear" w:color="auto" w:fill="FFFFFF"/>
         </w:rPr>
-        <w:t xml:space="preserve">Comercio electrónico (comercio por Internet o comercio en línea) que </w:t>
-      </w:r>
-      <w:r>
-        <w:rPr>
-          <w:rFonts w:ascii="Arial" w:eastAsia="Arial" w:hAnsi="Arial"/>
-          <w:color w:val="000000"/>
-          <w:sz w:val="24"/>
-          <w:shd w:val="clear" w:color="auto" w:fill="FFFFFF"/>
-        </w:rPr>
-        <w:t>consiste en la compra y venta de </w:t>
+        <w:t>Comercio electrónico (comercio por Internet o comercio en línea) que consiste en la compra y venta de </w:t>
       </w:r>
       <w:hyperlink r:id="rId5">
         <w:r>
@@ -1687,16 +1784,7 @@
           <w:sz w:val="24"/>
           <w:shd w:val="clear" w:color="auto" w:fill="FFFFFF"/>
         </w:rPr>
-        <w:t>.</w:t>
-      </w:r>
-      <w:r>
-        <w:rPr>
-          <w:rFonts w:ascii="Arial" w:eastAsia="Arial" w:hAnsi="Arial"/>
-          <w:color w:val="000000"/>
-          <w:sz w:val="24"/>
-          <w:shd w:val="clear" w:color="auto" w:fill="FFFFFF"/>
-        </w:rPr>
-        <w:t xml:space="preserve"> Los usuarios registrados, mayores de 18 años y con Documento Nacional de Identidad argentino podrán adquirir el </w:t>
+        <w:t xml:space="preserve">. Los usuarios registrados, mayores de 18 años y con Documento Nacional de Identidad argentino podrán adquirir el </w:t>
       </w:r>
       <w:proofErr w:type="spellStart"/>
       <w:r>
@@ -1758,16 +1846,7 @@
           <w:color w:val="000000"/>
           <w:sz w:val="24"/>
         </w:rPr>
-        <w:t>1.3 Personal Involucrado: (editar para cada miembro del equip</w:t>
-      </w:r>
-      <w:r>
-        <w:rPr>
-          <w:rFonts w:ascii="Arial" w:eastAsia="Arial" w:hAnsi="Arial"/>
-          <w:b/>
-          <w:color w:val="000000"/>
-          <w:sz w:val="24"/>
-        </w:rPr>
-        <w:t>o)</w:t>
+        <w:t>1.3 Personal Involucrado: (editar para cada miembro del equipo)</w:t>
       </w:r>
     </w:p>
     <w:p>
@@ -1799,29 +1878,7 @@
           <w:sz w:val="24"/>
           <w:shd w:val="clear" w:color="auto" w:fill="FFFFFF"/>
         </w:rPr>
-        <w:t xml:space="preserve">Nombre: </w:t>
-      </w:r>
-      <w:proofErr w:type="spellStart"/>
-      <w:r>
-        <w:rPr>
-          <w:rFonts w:ascii="Arial" w:eastAsia="Arial" w:hAnsi="Arial"/>
-          <w:b/>
-          <w:color w:val="000000"/>
-          <w:sz w:val="24"/>
-          <w:shd w:val="clear" w:color="auto" w:fill="FFFFFF"/>
-        </w:rPr>
-        <w:t>Devia</w:t>
-      </w:r>
-      <w:proofErr w:type="spellEnd"/>
-      <w:r>
-        <w:rPr>
-          <w:rFonts w:ascii="Arial" w:eastAsia="Arial" w:hAnsi="Arial"/>
-          <w:b/>
-          <w:color w:val="000000"/>
-          <w:sz w:val="24"/>
-          <w:shd w:val="clear" w:color="auto" w:fill="FFFFFF"/>
-        </w:rPr>
-        <w:t xml:space="preserve"> Triana</w:t>
+        <w:t>Nombre: Devia Triana</w:t>
       </w:r>
     </w:p>
     <w:p>
@@ -1851,27 +1908,7 @@
           <w:sz w:val="24"/>
           <w:shd w:val="clear" w:color="auto" w:fill="FFFFFF"/>
         </w:rPr>
-        <w:t xml:space="preserve"> </w:t>
-      </w:r>
-      <w:proofErr w:type="spellStart"/>
-      <w:r>
-        <w:rPr>
-          <w:rFonts w:ascii="Arial" w:eastAsia="Arial" w:hAnsi="Arial"/>
-          <w:color w:val="000000"/>
-          <w:sz w:val="24"/>
-          <w:shd w:val="clear" w:color="auto" w:fill="FFFFFF"/>
-        </w:rPr>
-        <w:t>Scrum</w:t>
-      </w:r>
-      <w:proofErr w:type="spellEnd"/>
-      <w:r>
-        <w:rPr>
-          <w:rFonts w:ascii="Arial" w:eastAsia="Arial" w:hAnsi="Arial"/>
-          <w:color w:val="000000"/>
-          <w:sz w:val="24"/>
-          <w:shd w:val="clear" w:color="auto" w:fill="FFFFFF"/>
-        </w:rPr>
-        <w:t xml:space="preserve"> Master</w:t>
+        <w:t xml:space="preserve"> Scrum Master</w:t>
       </w:r>
     </w:p>
     <w:p>
@@ -1933,56 +1970,7 @@
           <w:sz w:val="24"/>
           <w:shd w:val="clear" w:color="auto" w:fill="FFFFFF"/>
         </w:rPr>
-        <w:t xml:space="preserve"> Asegurar que los objetivos, el alcance y el dominio del producto sean entendidos por todos en el equipo </w:t>
-      </w:r>
-      <w:proofErr w:type="spellStart"/>
-      <w:r>
-        <w:rPr>
-          <w:rFonts w:ascii="Arial" w:eastAsia="Arial" w:hAnsi="Arial"/>
-          <w:color w:val="000000"/>
-          <w:sz w:val="24"/>
-          <w:shd w:val="clear" w:color="auto" w:fill="FFFFFF"/>
-        </w:rPr>
-        <w:t>Scrum</w:t>
-      </w:r>
-      <w:proofErr w:type="spellEnd"/>
-      <w:r>
-        <w:rPr>
-          <w:rFonts w:ascii="Arial" w:eastAsia="Arial" w:hAnsi="Arial"/>
-          <w:color w:val="000000"/>
-          <w:sz w:val="24"/>
-          <w:shd w:val="clear" w:color="auto" w:fill="FFFFFF"/>
-        </w:rPr>
-        <w:t xml:space="preserve"> de la mejor manera posible, facilitar los eventos de </w:t>
-      </w:r>
-      <w:proofErr w:type="spellStart"/>
-      <w:r>
-        <w:rPr>
-          <w:rFonts w:ascii="Arial" w:eastAsia="Arial" w:hAnsi="Arial"/>
-          <w:color w:val="000000"/>
-          <w:sz w:val="24"/>
-          <w:shd w:val="clear" w:color="auto" w:fill="FFFFFF"/>
-        </w:rPr>
-        <w:t>Scrum</w:t>
-      </w:r>
-      <w:proofErr w:type="spellEnd"/>
-      <w:r>
-        <w:rPr>
-          <w:rFonts w:ascii="Arial" w:eastAsia="Arial" w:hAnsi="Arial"/>
-          <w:color w:val="000000"/>
-          <w:sz w:val="24"/>
-          <w:shd w:val="clear" w:color="auto" w:fill="FFFFFF"/>
-        </w:rPr>
-        <w:t xml:space="preserve"> según se requiera o necesite, guiar al Equipo de Desarrollo en ser auto organizado y m</w:t>
-      </w:r>
-      <w:r>
-        <w:rPr>
-          <w:rFonts w:ascii="Arial" w:eastAsia="Arial" w:hAnsi="Arial"/>
-          <w:color w:val="000000"/>
-          <w:sz w:val="24"/>
-          <w:shd w:val="clear" w:color="auto" w:fill="FFFFFF"/>
-        </w:rPr>
-        <w:t>ultifuncional, eliminar impedimentos para el progreso del Equipo de Desarrollo.</w:t>
+        <w:t xml:space="preserve"> Asegurar que los objetivos, el alcance y el dominio del producto sean entendidos por todos en el equipo Scrum de la mejor manera posible, facilitar los eventos de Scrum según se requiera o necesite, guiar al Equipo de Desarrollo en ser auto organizado y multifuncional, eliminar impedimentos para el progreso del Equipo de Desarrollo.</w:t>
       </w:r>
     </w:p>
     <w:p>
@@ -2038,8 +2026,6 @@
           <w:shd w:val="clear" w:color="auto" w:fill="FFFFFF"/>
         </w:rPr>
       </w:pPr>
-      <w:bookmarkStart w:id="0" w:name="_GoBack"/>
-      <w:bookmarkEnd w:id="0"/>
     </w:p>
     <w:p>
       <w:pPr>
@@ -2336,17 +2322,7 @@
           <w:u w:val="single"/>
           <w:shd w:val="clear" w:color="auto" w:fill="FFFFFF"/>
         </w:rPr>
-        <w:t>Responsa</w:t>
-      </w:r>
-      <w:r>
-        <w:rPr>
-          <w:rFonts w:ascii="Arial" w:eastAsia="Arial" w:hAnsi="Arial"/>
-          <w:color w:val="000000"/>
-          <w:sz w:val="24"/>
-          <w:u w:val="single"/>
-          <w:shd w:val="clear" w:color="auto" w:fill="FFFFFF"/>
-        </w:rPr>
-        <w:t>bilidad:</w:t>
+        <w:t>Responsabilidad:</w:t>
       </w:r>
       <w:r>
         <w:rPr>
@@ -2420,30 +2396,7 @@
           <w:sz w:val="24"/>
           <w:shd w:val="clear" w:color="auto" w:fill="FFFFFF"/>
         </w:rPr>
-        <w:lastRenderedPageBreak/>
-        <w:t xml:space="preserve">Nombre: </w:t>
-      </w:r>
-      <w:proofErr w:type="spellStart"/>
-      <w:r>
-        <w:rPr>
-          <w:rFonts w:ascii="Arial" w:eastAsia="Arial" w:hAnsi="Arial"/>
-          <w:b/>
-          <w:color w:val="000000"/>
-          <w:sz w:val="24"/>
-          <w:shd w:val="clear" w:color="auto" w:fill="FFFFFF"/>
-        </w:rPr>
-        <w:t>Devia</w:t>
-      </w:r>
-      <w:proofErr w:type="spellEnd"/>
-      <w:r>
-        <w:rPr>
-          <w:rFonts w:ascii="Arial" w:eastAsia="Arial" w:hAnsi="Arial"/>
-          <w:b/>
-          <w:color w:val="000000"/>
-          <w:sz w:val="24"/>
-          <w:shd w:val="clear" w:color="auto" w:fill="FFFFFF"/>
-        </w:rPr>
-        <w:t>, Triana</w:t>
+        <w:t>Nombre: Devia, Triana</w:t>
       </w:r>
     </w:p>
     <w:p>
@@ -2852,16 +2805,7 @@
           <w:sz w:val="24"/>
           <w:shd w:val="clear" w:color="auto" w:fill="FFFFFF"/>
         </w:rPr>
-        <w:t xml:space="preserve"> Diseño</w:t>
-      </w:r>
-      <w:r>
-        <w:rPr>
-          <w:rFonts w:ascii="Arial" w:eastAsia="Arial" w:hAnsi="Arial"/>
-          <w:color w:val="000000"/>
-          <w:sz w:val="24"/>
-          <w:shd w:val="clear" w:color="auto" w:fill="FFFFFF"/>
-        </w:rPr>
-        <w:t>, creación y mantenimiento del sitio web.</w:t>
+        <w:t xml:space="preserve"> Diseño, creación y mantenimiento del sitio web.</w:t>
       </w:r>
     </w:p>
     <w:p>
@@ -3031,16 +2975,7 @@
           <w:sz w:val="24"/>
           <w:shd w:val="clear" w:color="auto" w:fill="FFFFFF"/>
         </w:rPr>
-        <w:t xml:space="preserve"> Diseño, creación y man</w:t>
-      </w:r>
-      <w:r>
-        <w:rPr>
-          <w:rFonts w:ascii="Arial" w:eastAsia="Arial" w:hAnsi="Arial"/>
-          <w:color w:val="000000"/>
-          <w:sz w:val="24"/>
-          <w:shd w:val="clear" w:color="auto" w:fill="FFFFFF"/>
-        </w:rPr>
-        <w:t>tenimiento del sitio web.</w:t>
+        <w:t xml:space="preserve"> Diseño, creación y mantenimiento del sitio web.</w:t>
       </w:r>
     </w:p>
     <w:p>
@@ -3275,17 +3210,7 @@
           <w:sz w:val="24"/>
           <w:shd w:val="clear" w:color="auto" w:fill="FFFFFF"/>
         </w:rPr>
-        <w:t xml:space="preserve">Nombre: </w:t>
-      </w:r>
-      <w:r>
-        <w:rPr>
-          <w:rFonts w:ascii="Arial" w:eastAsia="Arial" w:hAnsi="Arial"/>
-          <w:b/>
-          <w:color w:val="000000"/>
-          <w:sz w:val="24"/>
-          <w:shd w:val="clear" w:color="auto" w:fill="FFFFFF"/>
-        </w:rPr>
-        <w:t>Rojas Oviedo, Marcelo Alberto</w:t>
+        <w:t>Nombre: Rojas Oviedo, Marcelo Alberto</w:t>
       </w:r>
     </w:p>
     <w:p>
@@ -3400,6 +3325,7 @@
           <w:u w:val="single"/>
           <w:shd w:val="clear" w:color="auto" w:fill="FFFFFF"/>
         </w:rPr>
+        <w:lastRenderedPageBreak/>
         <w:t>Información de contacto:</w:t>
       </w:r>
       <w:r>
@@ -3409,25 +3335,7 @@
           <w:sz w:val="24"/>
           <w:shd w:val="clear" w:color="auto" w:fill="FFFFFF"/>
         </w:rPr>
-        <w:t xml:space="preserve"> </w:t>
-      </w:r>
-      <w:r>
-        <w:rPr>
-          <w:rFonts w:ascii="Arial" w:eastAsia="Arial" w:hAnsi="Arial"/>
-          <w:color w:val="000000"/>
-          <w:sz w:val="24"/>
-          <w:shd w:val="clear" w:color="auto" w:fill="FFFFFF"/>
-        </w:rPr>
-        <w:t>chelolmesec</w:t>
-      </w:r>
-      <w:r>
-        <w:rPr>
-          <w:rFonts w:ascii="Arial" w:eastAsia="Arial" w:hAnsi="Arial"/>
-          <w:color w:val="000000"/>
-          <w:sz w:val="24"/>
-          <w:shd w:val="clear" w:color="auto" w:fill="FFFFFF"/>
-        </w:rPr>
-        <w:t>@gmail.com</w:t>
+        <w:t xml:space="preserve"> chelolmesec@gmail.com</w:t>
       </w:r>
     </w:p>
     <w:p>
@@ -3736,16 +3644,7 @@
           <w:sz w:val="24"/>
           <w:shd w:val="clear" w:color="auto" w:fill="FFFFFF"/>
         </w:rPr>
-        <w:t xml:space="preserve"> Diseño, cr</w:t>
-      </w:r>
-      <w:r>
-        <w:rPr>
-          <w:rFonts w:ascii="Arial" w:eastAsia="Arial" w:hAnsi="Arial"/>
-          <w:color w:val="000000"/>
-          <w:sz w:val="24"/>
-          <w:shd w:val="clear" w:color="auto" w:fill="FFFFFF"/>
-        </w:rPr>
-        <w:t>eación y mantenimiento del sitio web.</w:t>
+        <w:t xml:space="preserve"> Diseño, creación y mantenimiento del sitio web.</w:t>
       </w:r>
     </w:p>
     <w:p>
@@ -4025,15 +3924,7 @@
                 <w:color w:val="000000"/>
                 <w:sz w:val="24"/>
               </w:rPr>
-              <w:t xml:space="preserve">Especificación de Requisitos de </w:t>
-            </w:r>
-            <w:r>
-              <w:rPr>
-                <w:rFonts w:ascii="Arial" w:eastAsia="Arial" w:hAnsi="Arial"/>
-                <w:color w:val="000000"/>
-                <w:sz w:val="24"/>
-              </w:rPr>
-              <w:t>Software</w:t>
+              <w:t>Especificación de Requisitos de Software</w:t>
             </w:r>
           </w:p>
         </w:tc>
@@ -4401,6 +4292,7 @@
                 <w:color w:val="000000"/>
                 <w:sz w:val="24"/>
               </w:rPr>
+              <w:lastRenderedPageBreak/>
               <w:t>Título de Documento</w:t>
             </w:r>
           </w:p>
@@ -4462,7 +4354,6 @@
                 <w:color w:val="000000"/>
                 <w:sz w:val="24"/>
               </w:rPr>
-              <w:lastRenderedPageBreak/>
               <w:t>Estándar IEEE 830 -1998</w:t>
             </w:r>
           </w:p>
@@ -4582,16 +4473,7 @@
           <w:sz w:val="24"/>
           <w:shd w:val="clear" w:color="auto" w:fill="FFFFFF"/>
         </w:rPr>
-        <w:t xml:space="preserve">Luego </w:t>
-      </w:r>
-      <w:r>
-        <w:rPr>
-          <w:rFonts w:ascii="Arial" w:eastAsia="Arial" w:hAnsi="Arial"/>
-          <w:color w:val="000000"/>
-          <w:sz w:val="24"/>
-          <w:shd w:val="clear" w:color="auto" w:fill="FFFFFF"/>
-        </w:rPr>
-        <w:t>continúa con la descripción de los usuarios a los que va dirigido el sistema y posibles limitaciones teniendo en cuenta las restricciones del mismo.</w:t>
+        <w:t>Luego continúa con la descripción de los usuarios a los que va dirigido el sistema y posibles limitaciones teniendo en cuenta las restricciones del mismo.</w:t>
       </w:r>
     </w:p>
     <w:p>
@@ -4634,16 +4516,7 @@
           <w:color w:val="000000"/>
           <w:sz w:val="24"/>
         </w:rPr>
-        <w:t xml:space="preserve">2) DESCRIPCION </w:t>
-      </w:r>
-      <w:r>
-        <w:rPr>
-          <w:rFonts w:ascii="Arial" w:eastAsia="Arial" w:hAnsi="Arial"/>
-          <w:b/>
-          <w:color w:val="000000"/>
-          <w:sz w:val="24"/>
-        </w:rPr>
-        <w:t>GENERAL:</w:t>
+        <w:t>2) DESCRIPCION GENERAL:</w:t>
       </w:r>
     </w:p>
     <w:p>
@@ -4772,16 +4645,7 @@
           <w:sz w:val="24"/>
           <w:shd w:val="clear" w:color="auto" w:fill="FFFFFF"/>
         </w:rPr>
-        <w:t xml:space="preserve"> web destinada a mayores de 18 años, con Documento Nacional de </w:t>
-      </w:r>
-      <w:r>
-        <w:rPr>
-          <w:rFonts w:ascii="Arial" w:eastAsia="Arial" w:hAnsi="Arial"/>
-          <w:color w:val="000000"/>
-          <w:sz w:val="24"/>
-          <w:shd w:val="clear" w:color="auto" w:fill="FFFFFF"/>
-        </w:rPr>
-        <w:t xml:space="preserve">Identidad argentino, que deseen adquirir </w:t>
+        <w:t xml:space="preserve"> web destinada a mayores de 18 años, con Documento Nacional de Identidad argentino, que deseen adquirir </w:t>
       </w:r>
       <w:proofErr w:type="spellStart"/>
       <w:r>
@@ -4841,16 +4705,7 @@
           <w:sz w:val="24"/>
           <w:shd w:val="clear" w:color="auto" w:fill="FFFFFF"/>
         </w:rPr>
-        <w:t xml:space="preserve"> r</w:t>
-      </w:r>
-      <w:r>
-        <w:rPr>
-          <w:rFonts w:ascii="Arial" w:eastAsia="Arial" w:hAnsi="Arial"/>
-          <w:color w:val="000000"/>
-          <w:sz w:val="24"/>
-          <w:shd w:val="clear" w:color="auto" w:fill="FFFFFF"/>
-        </w:rPr>
-        <w:t>espetando normas básicas establecidas.</w:t>
+        <w:t xml:space="preserve"> respetando normas básicas establecidas.</w:t>
       </w:r>
     </w:p>
     <w:p>
@@ -4915,27 +4770,7 @@
           <w:sz w:val="24"/>
           <w:shd w:val="clear" w:color="auto" w:fill="FFFFFF"/>
         </w:rPr>
-        <w:t xml:space="preserve">Será alojado en un servidor virtual, se contratará un hosting adecuado a los requerimientos y será </w:t>
-      </w:r>
-      <w:proofErr w:type="spellStart"/>
-      <w:r>
-        <w:rPr>
-          <w:rFonts w:ascii="Arial" w:eastAsia="Arial" w:hAnsi="Arial"/>
-          <w:color w:val="000000"/>
-          <w:sz w:val="24"/>
-          <w:shd w:val="clear" w:color="auto" w:fill="FFFFFF"/>
-        </w:rPr>
-        <w:t>responsive</w:t>
-      </w:r>
-      <w:proofErr w:type="spellEnd"/>
-      <w:r>
-        <w:rPr>
-          <w:rFonts w:ascii="Arial" w:eastAsia="Arial" w:hAnsi="Arial"/>
-          <w:color w:val="000000"/>
-          <w:sz w:val="24"/>
-          <w:shd w:val="clear" w:color="auto" w:fill="FFFFFF"/>
-        </w:rPr>
-        <w:t>, para su uso en cualquier dispositivo con acceso a internet.</w:t>
+        <w:t>Será alojado en un servidor virtual, se contratará un hosting adecuado a los requerimientos y será responsive, para su uso en cualquier dispositivo con acceso a internet.</w:t>
       </w:r>
     </w:p>
     <w:p>
@@ -4969,16 +4804,8 @@
           <w:color w:val="000000"/>
           <w:sz w:val="24"/>
         </w:rPr>
-        <w:t xml:space="preserve">2.4 Lenguajes y </w:t>
-      </w:r>
-      <w:r>
-        <w:rPr>
-          <w:rFonts w:ascii="Arial" w:eastAsia="Arial" w:hAnsi="Arial"/>
-          <w:b/>
-          <w:color w:val="000000"/>
-          <w:sz w:val="24"/>
-        </w:rPr>
-        <w:t>tecnologías en uso:</w:t>
+        <w:lastRenderedPageBreak/>
+        <w:t>2.4 Lenguajes y tecnologías en uso:</w:t>
       </w:r>
     </w:p>
     <w:p>
@@ -5009,7 +4836,6 @@
           <w:sz w:val="24"/>
           <w:shd w:val="clear" w:color="auto" w:fill="FFFFFF"/>
         </w:rPr>
-        <w:lastRenderedPageBreak/>
         <w:t>HTML, CSS, JavaScript, Python.</w:t>
       </w:r>
     </w:p>
@@ -5098,16 +4924,7 @@
           <w:sz w:val="24"/>
         </w:rPr>
         <w:tab/>
-        <w:t>3.1.1 Interfaces de usu</w:t>
-      </w:r>
-      <w:r>
-        <w:rPr>
-          <w:rFonts w:ascii="Arial" w:eastAsia="Arial" w:hAnsi="Arial"/>
-          <w:b/>
-          <w:color w:val="000000"/>
-          <w:sz w:val="24"/>
-        </w:rPr>
-        <w:t>ario</w:t>
+        <w:t>3.1.1 Interfaces de usuario</w:t>
       </w:r>
     </w:p>
     <w:p>
@@ -5185,16 +5002,7 @@
           <w:shd w:val="clear" w:color="auto" w:fill="FFFFFF"/>
         </w:rPr>
         <w:tab/>
-        <w:t xml:space="preserve">Sera necesario que los equipos dispongan de lo </w:t>
-      </w:r>
-      <w:r>
-        <w:rPr>
-          <w:rFonts w:ascii="Arial" w:eastAsia="Arial" w:hAnsi="Arial"/>
-          <w:color w:val="000000"/>
-          <w:sz w:val="24"/>
-          <w:shd w:val="clear" w:color="auto" w:fill="FFFFFF"/>
-        </w:rPr>
-        <w:t>siguiente:</w:t>
+        <w:t>Sera necesario que los equipos dispongan de lo siguiente:</w:t>
       </w:r>
     </w:p>
     <w:p>
@@ -5458,16 +5266,7 @@
           <w:sz w:val="24"/>
           <w:shd w:val="clear" w:color="auto" w:fill="FFFFFF"/>
         </w:rPr>
-        <w:t>Navegador Chrome, Mozilla, Opera o simila</w:t>
-      </w:r>
-      <w:r>
-        <w:rPr>
-          <w:rFonts w:ascii="Arial" w:eastAsia="Arial" w:hAnsi="Arial"/>
-          <w:color w:val="000000"/>
-          <w:sz w:val="24"/>
-          <w:shd w:val="clear" w:color="auto" w:fill="FFFFFF"/>
-        </w:rPr>
-        <w:t>r</w:t>
+        <w:t>Navegador Chrome, Mozilla, Opera o similar</w:t>
       </w:r>
     </w:p>
     <w:p>
@@ -5536,27 +5335,7 @@
           <w:sz w:val="24"/>
           <w:shd w:val="clear" w:color="auto" w:fill="FFFFFF"/>
         </w:rPr>
-        <w:t xml:space="preserve">Los servidores, clientes y aplicaciones se comunicarán entre </w:t>
-      </w:r>
-      <w:proofErr w:type="spellStart"/>
-      <w:r>
-        <w:rPr>
-          <w:rFonts w:ascii="Arial" w:eastAsia="Arial" w:hAnsi="Arial"/>
-          <w:color w:val="000000"/>
-          <w:sz w:val="24"/>
-          <w:shd w:val="clear" w:color="auto" w:fill="FFFFFF"/>
-        </w:rPr>
-        <w:t>si</w:t>
-      </w:r>
-      <w:proofErr w:type="spellEnd"/>
-      <w:r>
-        <w:rPr>
-          <w:rFonts w:ascii="Arial" w:eastAsia="Arial" w:hAnsi="Arial"/>
-          <w:color w:val="000000"/>
-          <w:sz w:val="24"/>
-          <w:shd w:val="clear" w:color="auto" w:fill="FFFFFF"/>
-        </w:rPr>
-        <w:t xml:space="preserve"> mediante protocolos estándares en Internet, siempre que sea posible.</w:t>
+        <w:t>Los servidores, clientes y aplicaciones se comunicarán entre si mediante protocolos estándares en Internet, siempre que sea posible.</w:t>
       </w:r>
     </w:p>
     <w:p>
@@ -5595,6 +5374,7 @@
           <w:color w:val="000000"/>
           <w:sz w:val="24"/>
         </w:rPr>
+        <w:lastRenderedPageBreak/>
         <w:t>Requisitos funcionales</w:t>
       </w:r>
     </w:p>
@@ -5654,7 +5434,6 @@
                 <w:sz w:val="24"/>
                 <w:shd w:val="clear" w:color="auto" w:fill="FFFFFF"/>
               </w:rPr>
-              <w:lastRenderedPageBreak/>
               <w:t xml:space="preserve">Identificación del </w:t>
             </w:r>
           </w:p>
@@ -5935,16 +5714,7 @@
                 <w:sz w:val="24"/>
                 <w:shd w:val="clear" w:color="auto" w:fill="FFFFFF"/>
               </w:rPr>
-              <w:t xml:space="preserve">El sistema podrá ser consultado por el administrador con total nivel de </w:t>
-            </w:r>
-            <w:r>
-              <w:rPr>
-                <w:rFonts w:ascii="Arial" w:eastAsia="Arial" w:hAnsi="Arial"/>
-                <w:color w:val="000000"/>
-                <w:sz w:val="24"/>
-                <w:shd w:val="clear" w:color="auto" w:fill="FFFFFF"/>
-              </w:rPr>
-              <w:t>accesibilidad independientemente del módulo en el cual se encuentre.</w:t>
+              <w:t>El sistema podrá ser consultado por el administrador con total nivel de accesibilidad independientemente del módulo en el cual se encuentre.</w:t>
             </w:r>
           </w:p>
         </w:tc>
@@ -6590,16 +6360,7 @@
                 <w:sz w:val="24"/>
                 <w:shd w:val="clear" w:color="auto" w:fill="FFFFFF"/>
               </w:rPr>
-              <w:t xml:space="preserve">El sistema permitirá al administrador </w:t>
-            </w:r>
-            <w:r>
-              <w:rPr>
-                <w:rFonts w:ascii="Arial" w:eastAsia="Arial" w:hAnsi="Arial"/>
-                <w:color w:val="000000"/>
-                <w:sz w:val="24"/>
-                <w:shd w:val="clear" w:color="auto" w:fill="FFFFFF"/>
-              </w:rPr>
-              <w:t>registrarse. El administrador debe suministrar datos como: Nombre, Apellido, E-mail, Usuario y Contraseña.</w:t>
+              <w:t>El sistema permitirá al administrador registrarse. El administrador debe suministrar datos como: Nombre, Apellido, E-mail, Usuario y Contraseña.</w:t>
             </w:r>
           </w:p>
         </w:tc>
@@ -6660,6 +6421,7 @@
                 <w:sz w:val="24"/>
                 <w:shd w:val="clear" w:color="auto" w:fill="FFFFFF"/>
               </w:rPr>
+              <w:lastRenderedPageBreak/>
               <w:t>NO funcional:</w:t>
             </w:r>
           </w:p>
@@ -6700,6 +6462,7 @@
                 <w:color w:val="000000"/>
                 <w:sz w:val="24"/>
               </w:rPr>
+              <w:lastRenderedPageBreak/>
               <w:t>RNF01</w:t>
             </w:r>
           </w:p>
@@ -6723,6 +6486,7 @@
                 <w:color w:val="000000"/>
                 <w:sz w:val="24"/>
               </w:rPr>
+              <w:lastRenderedPageBreak/>
               <w:t>RNF02</w:t>
             </w:r>
           </w:p>
@@ -6769,7 +6533,6 @@
                 <w:color w:val="000000"/>
                 <w:sz w:val="24"/>
               </w:rPr>
-              <w:lastRenderedPageBreak/>
               <w:t>RFNF04</w:t>
             </w:r>
           </w:p>
@@ -7274,16 +7037,7 @@
                 <w:sz w:val="24"/>
                 <w:shd w:val="clear" w:color="auto" w:fill="FFFFFF"/>
               </w:rPr>
-              <w:t>El sistema permitirá</w:t>
-            </w:r>
-            <w:r>
-              <w:rPr>
-                <w:rFonts w:ascii="Arial" w:eastAsia="Arial" w:hAnsi="Arial"/>
-                <w:color w:val="000000"/>
-                <w:sz w:val="24"/>
-                <w:shd w:val="clear" w:color="auto" w:fill="FFFFFF"/>
-              </w:rPr>
-              <w:t xml:space="preserve"> al usuario (cliente) identificarse. El usuario debe suministrar datos como: correo electrónico y contraseña.</w:t>
+              <w:t>El sistema permitirá al usuario (cliente) identificarse. El usuario debe suministrar datos como: correo electrónico y contraseña.</w:t>
             </w:r>
           </w:p>
         </w:tc>
@@ -7811,6 +7565,7 @@
                 <w:color w:val="000000"/>
                 <w:sz w:val="24"/>
               </w:rPr>
+              <w:lastRenderedPageBreak/>
               <w:t>Características:</w:t>
             </w:r>
           </w:p>
@@ -7857,17 +7612,7 @@
                 <w:sz w:val="24"/>
                 <w:shd w:val="clear" w:color="auto" w:fill="FFFFFF"/>
               </w:rPr>
-              <w:t xml:space="preserve"> y </w:t>
-            </w:r>
-            <w:r>
-              <w:rPr>
-                <w:rFonts w:ascii="Arial" w:eastAsia="Arial" w:hAnsi="Arial"/>
-                <w:color w:val="000000"/>
-                <w:sz w:val="24"/>
-                <w:shd w:val="clear" w:color="auto" w:fill="FFFFFF"/>
-              </w:rPr>
-              <w:lastRenderedPageBreak/>
-              <w:t>poder comprar.</w:t>
+              <w:t xml:space="preserve"> y poder comprar.</w:t>
             </w:r>
           </w:p>
         </w:tc>
@@ -7906,7 +7651,6 @@
                 <w:sz w:val="24"/>
                 <w:shd w:val="clear" w:color="auto" w:fill="FFFFFF"/>
               </w:rPr>
-              <w:lastRenderedPageBreak/>
               <w:t xml:space="preserve">Descripción del </w:t>
             </w:r>
           </w:p>
@@ -7960,16 +7704,7 @@
                 <w:sz w:val="24"/>
                 <w:shd w:val="clear" w:color="auto" w:fill="FFFFFF"/>
               </w:rPr>
-              <w:t xml:space="preserve">El sistema permitirá al usuario </w:t>
-            </w:r>
-            <w:r>
-              <w:rPr>
-                <w:rFonts w:ascii="Arial" w:eastAsia="Arial" w:hAnsi="Arial"/>
-                <w:color w:val="000000"/>
-                <w:sz w:val="24"/>
-                <w:shd w:val="clear" w:color="auto" w:fill="FFFFFF"/>
-              </w:rPr>
-              <w:t>registrarse. El usuario debe suministrar datos como: Nombre, Apellido, E-mail, Usuario y Contraseña.</w:t>
+              <w:t>El sistema permitirá al usuario registrarse. El usuario debe suministrar datos como: Nombre, Apellido, E-mail, Usuario y Contraseña.</w:t>
             </w:r>
           </w:p>
         </w:tc>
@@ -8604,16 +8339,7 @@
                 <w:sz w:val="24"/>
                 <w:shd w:val="clear" w:color="auto" w:fill="FFFFFF"/>
               </w:rPr>
-              <w:t>El sistema permitirá al usuario crearse un perfil. El usuario podrá agregar información adicional si</w:t>
-            </w:r>
-            <w:r>
-              <w:rPr>
-                <w:rFonts w:ascii="Arial" w:eastAsia="Arial" w:hAnsi="Arial"/>
-                <w:color w:val="000000"/>
-                <w:sz w:val="24"/>
-                <w:shd w:val="clear" w:color="auto" w:fill="FFFFFF"/>
-              </w:rPr>
-              <w:t xml:space="preserve"> lo desea: Descripción, Imagen de perfil, Edad, Fecha de Nacimiento, Provincia, Genero, Signo Zodiacal, Dispositivos, Redes, Juegos favoritos, Jugadas, Galería de Imágenes y Géneros de Juegos.</w:t>
+              <w:t>El sistema permitirá al usuario crearse un perfil. El usuario podrá agregar información adicional si lo desea: Descripción, Imagen de perfil, Edad, Fecha de Nacimiento, Provincia, Genero, Signo Zodiacal, Dispositivos, Redes, Juegos favoritos, Jugadas, Galería de Imágenes y Géneros de Juegos.</w:t>
             </w:r>
           </w:p>
         </w:tc>
@@ -8806,6 +8532,7 @@
                 <w:color w:val="000000"/>
                 <w:sz w:val="24"/>
               </w:rPr>
+              <w:lastRenderedPageBreak/>
               <w:t>RFNF05</w:t>
             </w:r>
           </w:p>
@@ -8847,7 +8574,6 @@
                 <w:color w:val="000000"/>
                 <w:sz w:val="24"/>
               </w:rPr>
-              <w:lastRenderedPageBreak/>
               <w:t>RFNF07</w:t>
             </w:r>
           </w:p>
@@ -9890,16 +9616,7 @@
                 <w:sz w:val="24"/>
                 <w:shd w:val="clear" w:color="auto" w:fill="FFFFFF"/>
               </w:rPr>
-              <w:t xml:space="preserve">El sistema ofrecerá al usuario la </w:t>
-            </w:r>
-            <w:r>
-              <w:rPr>
-                <w:rFonts w:ascii="Arial" w:eastAsia="Arial" w:hAnsi="Arial"/>
-                <w:color w:val="000000"/>
-                <w:sz w:val="24"/>
-                <w:shd w:val="clear" w:color="auto" w:fill="FFFFFF"/>
-              </w:rPr>
-              <w:t>posibilidad de modificar todos los aspectos que desee de su perfil ilimitadamente.</w:t>
+              <w:t>El sistema ofrecerá al usuario la posibilidad de modificar todos los aspectos que desee de su perfil ilimitadamente.</w:t>
             </w:r>
           </w:p>
           <w:p>
@@ -9943,6 +9660,7 @@
                 <w:sz w:val="24"/>
                 <w:shd w:val="clear" w:color="auto" w:fill="FFFFFF"/>
               </w:rPr>
+              <w:lastRenderedPageBreak/>
               <w:t xml:space="preserve">Requerimiento </w:t>
             </w:r>
           </w:p>
@@ -9965,7 +9683,6 @@
                 <w:sz w:val="24"/>
                 <w:shd w:val="clear" w:color="auto" w:fill="FFFFFF"/>
               </w:rPr>
-              <w:lastRenderedPageBreak/>
               <w:t>NO funcional:</w:t>
             </w:r>
           </w:p>
@@ -10006,7 +9723,6 @@
                 <w:color w:val="000000"/>
                 <w:sz w:val="24"/>
               </w:rPr>
-              <w:lastRenderedPageBreak/>
               <w:t>RNF01</w:t>
             </w:r>
           </w:p>
@@ -10030,7 +9746,6 @@
                 <w:color w:val="000000"/>
                 <w:sz w:val="24"/>
               </w:rPr>
-              <w:lastRenderedPageBreak/>
               <w:t>RNF02</w:t>
             </w:r>
           </w:p>
@@ -10173,7 +9888,6 @@
                 <w:sz w:val="24"/>
                 <w:shd w:val="clear" w:color="auto" w:fill="FFFFFF"/>
               </w:rPr>
-              <w:lastRenderedPageBreak/>
               <w:t>Prioridad del requerimiento:</w:t>
             </w:r>
           </w:p>
@@ -11531,6 +11245,7 @@
                 <w:color w:val="000000"/>
                 <w:sz w:val="24"/>
               </w:rPr>
+              <w:lastRenderedPageBreak/>
               <w:t>de</w:t>
             </w:r>
             <w:r>
@@ -12671,15 +12386,7 @@
                 <w:color w:val="000000"/>
                 <w:sz w:val="24"/>
               </w:rPr>
-              <w:t xml:space="preserve">configuración </w:t>
-            </w:r>
-            <w:r>
-              <w:rPr>
-                <w:rFonts w:ascii="Arial" w:eastAsia="Arial" w:hAnsi="Arial"/>
-                <w:color w:val="000000"/>
-                <w:sz w:val="24"/>
-              </w:rPr>
-              <w:t>del sistema que este podría comprar utilizando las piezas</w:t>
+              <w:t>configuración del sistema que este podría comprar utilizando las piezas</w:t>
             </w:r>
             <w:r>
               <w:rPr>
@@ -13135,16 +12842,7 @@
                 <w:color w:val="000000"/>
                 <w:sz w:val="24"/>
               </w:rPr>
-              <w:t>Identificación</w:t>
-            </w:r>
-            <w:r>
-              <w:rPr>
-                <w:rFonts w:ascii="Arial" w:eastAsia="Arial" w:hAnsi="Arial"/>
-                <w:b/>
-                <w:color w:val="000000"/>
-                <w:sz w:val="24"/>
-              </w:rPr>
-              <w:t xml:space="preserve"> del</w:t>
+              <w:t>Identificación del</w:t>
             </w:r>
             <w:r>
               <w:rPr>
@@ -14158,6 +13856,7 @@
                 <w:color w:val="000000"/>
                 <w:sz w:val="24"/>
               </w:rPr>
+              <w:lastRenderedPageBreak/>
               <w:t>Identificación del</w:t>
             </w:r>
             <w:r>
@@ -14235,7 +13934,6 @@
                 <w:color w:val="000000"/>
                 <w:sz w:val="24"/>
               </w:rPr>
-              <w:lastRenderedPageBreak/>
               <w:t>Nombre del</w:t>
             </w:r>
             <w:r>
@@ -14440,16 +14138,7 @@
                 <w:color w:val="000000"/>
                 <w:sz w:val="24"/>
               </w:rPr>
-              <w:t xml:space="preserve">Descripción </w:t>
-            </w:r>
-            <w:r>
-              <w:rPr>
-                <w:rFonts w:ascii="Arial" w:eastAsia="Arial" w:hAnsi="Arial"/>
-                <w:b/>
-                <w:color w:val="000000"/>
-                <w:sz w:val="24"/>
-              </w:rPr>
-              <w:t>del</w:t>
+              <w:t>Descripción del</w:t>
             </w:r>
             <w:r>
               <w:rPr>
@@ -16873,6 +16562,7 @@
                 <w:spacing w:val="-1"/>
                 <w:sz w:val="24"/>
               </w:rPr>
+              <w:lastRenderedPageBreak/>
               <w:t>Requerimiento</w:t>
             </w:r>
             <w:r>
@@ -17107,7 +16797,6 @@
                 <w:color w:val="000000"/>
                 <w:sz w:val="24"/>
               </w:rPr>
-              <w:lastRenderedPageBreak/>
               <w:t>RNF07</w:t>
             </w:r>
           </w:p>
@@ -17140,7 +16829,6 @@
                 <w:color w:val="000000"/>
                 <w:sz w:val="24"/>
               </w:rPr>
-              <w:lastRenderedPageBreak/>
               <w:t>Prioridad</w:t>
             </w:r>
             <w:r>
@@ -17475,16 +17163,7 @@
                 <w:sz w:val="24"/>
                 <w:shd w:val="clear" w:color="auto" w:fill="FFFFFF"/>
               </w:rPr>
-              <w:t xml:space="preserve">El sistema presentara una interfaz de usuario sencilla para que sea de fácil manejo a los usuarios del </w:t>
-            </w:r>
-            <w:r>
-              <w:rPr>
-                <w:rFonts w:ascii="Arial" w:eastAsia="Arial" w:hAnsi="Arial"/>
-                <w:color w:val="000000"/>
-                <w:sz w:val="24"/>
-                <w:shd w:val="clear" w:color="auto" w:fill="FFFFFF"/>
-              </w:rPr>
-              <w:t>sistema.</w:t>
+              <w:t>El sistema presentara una interfaz de usuario sencilla para que sea de fácil manejo a los usuarios del sistema.</w:t>
             </w:r>
           </w:p>
         </w:tc>
@@ -17828,16 +17507,7 @@
                 <w:sz w:val="24"/>
                 <w:shd w:val="clear" w:color="auto" w:fill="FFFFFF"/>
               </w:rPr>
-              <w:t xml:space="preserve">Diseño de la interfaz a la característica </w:t>
-            </w:r>
-            <w:r>
-              <w:rPr>
-                <w:rFonts w:ascii="Arial" w:eastAsia="Arial" w:hAnsi="Arial"/>
-                <w:color w:val="000000"/>
-                <w:sz w:val="24"/>
-                <w:shd w:val="clear" w:color="auto" w:fill="FFFFFF"/>
-              </w:rPr>
-              <w:t>del sitio web.</w:t>
+              <w:t>Diseño de la interfaz a la característica del sitio web.</w:t>
             </w:r>
           </w:p>
         </w:tc>
@@ -17986,16 +17656,7 @@
                 <w:sz w:val="24"/>
                 <w:shd w:val="clear" w:color="auto" w:fill="FFFFFF"/>
               </w:rPr>
-              <w:t>La interfaz de usuario debe ajustarse a las características del sitio web para usua</w:t>
-            </w:r>
-            <w:r>
-              <w:rPr>
-                <w:rFonts w:ascii="Arial" w:eastAsia="Arial" w:hAnsi="Arial"/>
-                <w:color w:val="000000"/>
-                <w:sz w:val="24"/>
-                <w:shd w:val="clear" w:color="auto" w:fill="FFFFFF"/>
-              </w:rPr>
-              <w:t>rios no registrados.</w:t>
+              <w:t>La interfaz de usuario debe ajustarse a las características del sitio web para usuarios no registrados.</w:t>
             </w:r>
           </w:p>
         </w:tc>
@@ -18174,6 +17835,7 @@
                 <w:sz w:val="24"/>
                 <w:shd w:val="clear" w:color="auto" w:fill="FFFFFF"/>
               </w:rPr>
+              <w:lastRenderedPageBreak/>
               <w:t>RNF03</w:t>
             </w:r>
           </w:p>
@@ -18240,7 +17902,6 @@
                 <w:sz w:val="24"/>
                 <w:shd w:val="clear" w:color="auto" w:fill="FFFFFF"/>
               </w:rPr>
-              <w:lastRenderedPageBreak/>
               <w:t>Requerimiento:</w:t>
             </w:r>
           </w:p>
@@ -18272,18 +17933,7 @@
                 <w:sz w:val="24"/>
                 <w:shd w:val="clear" w:color="auto" w:fill="FFFFFF"/>
               </w:rPr>
-              <w:lastRenderedPageBreak/>
-              <w:t xml:space="preserve">Adaptabilidad de representación de </w:t>
-            </w:r>
-            <w:r>
-              <w:rPr>
-                <w:rFonts w:ascii="Arial" w:eastAsia="Arial" w:hAnsi="Arial"/>
-                <w:color w:val="000000"/>
-                <w:sz w:val="24"/>
-                <w:shd w:val="clear" w:color="auto" w:fill="FFFFFF"/>
-              </w:rPr>
-              <w:lastRenderedPageBreak/>
-              <w:t>contenido en diferentes dispositivos.</w:t>
+              <w:t>Adaptabilidad de representación de contenido en diferentes dispositivos.</w:t>
             </w:r>
           </w:p>
         </w:tc>
@@ -18314,7 +17964,6 @@
                 <w:color w:val="000000"/>
                 <w:sz w:val="24"/>
               </w:rPr>
-              <w:lastRenderedPageBreak/>
               <w:t>Características:</w:t>
             </w:r>
           </w:p>
@@ -18341,16 +17990,7 @@
                 <w:sz w:val="24"/>
                 <w:shd w:val="clear" w:color="auto" w:fill="FFFFFF"/>
               </w:rPr>
-              <w:t xml:space="preserve">Garantizar la adaptación de la </w:t>
-            </w:r>
-            <w:r>
-              <w:rPr>
-                <w:rFonts w:ascii="Arial" w:eastAsia="Arial" w:hAnsi="Arial"/>
-                <w:color w:val="000000"/>
-                <w:sz w:val="24"/>
-                <w:shd w:val="clear" w:color="auto" w:fill="FFFFFF"/>
-              </w:rPr>
-              <w:t>representación del contenido a características del dispositivo como la resolución de pantalla. </w:t>
+              <w:t>Garantizar la adaptación de la representación del contenido a características del dispositivo como la resolución de pantalla. </w:t>
             </w:r>
           </w:p>
         </w:tc>
@@ -18442,16 +18082,7 @@
                 <w:sz w:val="24"/>
                 <w:shd w:val="clear" w:color="auto" w:fill="FFFFFF"/>
               </w:rPr>
-              <w:t>Adaptación de la representación del contenido a características del dispositivo como la resolución de pantalla mediante el uso</w:t>
-            </w:r>
-            <w:r>
-              <w:rPr>
-                <w:rFonts w:ascii="Arial" w:eastAsia="Arial" w:hAnsi="Arial"/>
-                <w:color w:val="000000"/>
-                <w:sz w:val="24"/>
-                <w:shd w:val="clear" w:color="auto" w:fill="FFFFFF"/>
-              </w:rPr>
-              <w:t xml:space="preserve"> de Media </w:t>
+              <w:t xml:space="preserve">Adaptación de la representación del contenido a características del dispositivo como la resolución de pantalla mediante el uso de Media </w:t>
             </w:r>
             <w:proofErr w:type="spellStart"/>
             <w:r>
@@ -18804,16 +18435,7 @@
                 <w:sz w:val="24"/>
                 <w:shd w:val="clear" w:color="auto" w:fill="FFFFFF"/>
               </w:rPr>
-              <w:t xml:space="preserve">El sistema garantizara a los usuarios un desempeño en cuanto a los datos almacenado en el sistema </w:t>
-            </w:r>
-            <w:r>
-              <w:rPr>
-                <w:rFonts w:ascii="Arial" w:eastAsia="Arial" w:hAnsi="Arial"/>
-                <w:color w:val="000000"/>
-                <w:sz w:val="24"/>
-                <w:shd w:val="clear" w:color="auto" w:fill="FFFFFF"/>
-              </w:rPr>
-              <w:t>ofreciéndole una confiabilidad a esta misma.</w:t>
+              <w:t>El sistema garantizara a los usuarios un desempeño en cuanto a los datos almacenado en el sistema ofreciéndole una confiabilidad a esta misma.</w:t>
             </w:r>
           </w:p>
         </w:tc>
@@ -18905,16 +18527,7 @@
                 <w:sz w:val="24"/>
                 <w:shd w:val="clear" w:color="auto" w:fill="FFFFFF"/>
               </w:rPr>
-              <w:t>Garantizar el desempeño del sistema informático a los diferentes usuarios. En este sentido la información almacenada o registros realizados podrán ser consultados y actualizados</w:t>
-            </w:r>
-            <w:r>
-              <w:rPr>
-                <w:rFonts w:ascii="Arial" w:eastAsia="Arial" w:hAnsi="Arial"/>
-                <w:color w:val="000000"/>
-                <w:sz w:val="24"/>
-                <w:shd w:val="clear" w:color="auto" w:fill="FFFFFF"/>
-              </w:rPr>
-              <w:t xml:space="preserve"> permanente y simultáneamente, sin que se afecte el tiempo de respuesta.</w:t>
+              <w:t>Garantizar el desempeño del sistema informático a los diferentes usuarios. En este sentido la información almacenada o registros realizados podrán ser consultados y actualizados permanente y simultáneamente, sin que se afecte el tiempo de respuesta.</w:t>
             </w:r>
           </w:p>
         </w:tc>
@@ -19049,6 +18662,7 @@
                 <w:sz w:val="24"/>
                 <w:shd w:val="clear" w:color="auto" w:fill="FFFFFF"/>
               </w:rPr>
+              <w:lastRenderedPageBreak/>
               <w:t>requerimiento:</w:t>
             </w:r>
           </w:p>
@@ -19081,6 +18695,7 @@
                 <w:sz w:val="24"/>
                 <w:shd w:val="clear" w:color="auto" w:fill="FFFFFF"/>
               </w:rPr>
+              <w:lastRenderedPageBreak/>
               <w:t>RNF05</w:t>
             </w:r>
           </w:p>
@@ -19125,6 +18740,7 @@
                 <w:sz w:val="24"/>
                 <w:shd w:val="clear" w:color="auto" w:fill="FFFFFF"/>
               </w:rPr>
+              <w:lastRenderedPageBreak/>
               <w:t xml:space="preserve">Nombre del </w:t>
             </w:r>
           </w:p>
@@ -19140,7 +18756,6 @@
                 <w:sz w:val="24"/>
                 <w:shd w:val="clear" w:color="auto" w:fill="FFFFFF"/>
               </w:rPr>
-              <w:lastRenderedPageBreak/>
               <w:t>Requerimiento:</w:t>
             </w:r>
           </w:p>
@@ -19167,7 +18782,6 @@
                 <w:sz w:val="24"/>
                 <w:shd w:val="clear" w:color="auto" w:fill="FFFFFF"/>
               </w:rPr>
-              <w:lastRenderedPageBreak/>
               <w:t>Nivel de Usuario.</w:t>
             </w:r>
           </w:p>
@@ -19199,7 +18813,6 @@
                 <w:color w:val="000000"/>
                 <w:sz w:val="24"/>
               </w:rPr>
-              <w:lastRenderedPageBreak/>
               <w:t>Características:</w:t>
             </w:r>
           </w:p>
@@ -19226,16 +18839,7 @@
                 <w:sz w:val="24"/>
                 <w:shd w:val="clear" w:color="auto" w:fill="FFFFFF"/>
               </w:rPr>
-              <w:t xml:space="preserve">Garantizara al usuario el acceso de </w:t>
-            </w:r>
-            <w:r>
-              <w:rPr>
-                <w:rFonts w:ascii="Arial" w:eastAsia="Arial" w:hAnsi="Arial"/>
-                <w:color w:val="000000"/>
-                <w:sz w:val="24"/>
-                <w:shd w:val="clear" w:color="auto" w:fill="FFFFFF"/>
-              </w:rPr>
-              <w:t>información de acuerdo al nivel que posee.</w:t>
+              <w:t>Garantizara al usuario el acceso de información de acuerdo al nivel que posee.</w:t>
             </w:r>
           </w:p>
         </w:tc>
@@ -19327,16 +18931,7 @@
                 <w:sz w:val="24"/>
                 <w:shd w:val="clear" w:color="auto" w:fill="FFFFFF"/>
               </w:rPr>
-              <w:t xml:space="preserve">Facilidades y controles para permitir el acceso a la información al personal autorizado a través de Internet, con la intención de consultar y subir información pertinente para </w:t>
-            </w:r>
-            <w:r>
-              <w:rPr>
-                <w:rFonts w:ascii="Arial" w:eastAsia="Arial" w:hAnsi="Arial"/>
-                <w:color w:val="000000"/>
-                <w:sz w:val="24"/>
-                <w:shd w:val="clear" w:color="auto" w:fill="FFFFFF"/>
-              </w:rPr>
-              <w:t>cada una de ellas.</w:t>
+              <w:t>Facilidades y controles para permitir el acceso a la información al personal autorizado a través de Internet, con la intención de consultar y subir información pertinente para cada una de ellas.</w:t>
             </w:r>
           </w:p>
         </w:tc>
@@ -19771,16 +19366,7 @@
                 <w:sz w:val="24"/>
                 <w:shd w:val="clear" w:color="auto" w:fill="FFFFFF"/>
               </w:rPr>
-              <w:t xml:space="preserve">La disponibilidad del sistema debe ser continua con un nivel de servicio para los usuarios de 7 días por 24 horas, </w:t>
-            </w:r>
-            <w:r>
-              <w:rPr>
-                <w:rFonts w:ascii="Arial" w:eastAsia="Arial" w:hAnsi="Arial"/>
-                <w:color w:val="000000"/>
-                <w:sz w:val="24"/>
-                <w:shd w:val="clear" w:color="auto" w:fill="FFFFFF"/>
-              </w:rPr>
-              <w:t>garantizando un esquema adecuado que permita la posible falla en cualquiera de sus componentes, contar con una contingencia, generación de alarmas.</w:t>
+              <w:t>La disponibilidad del sistema debe ser continua con un nivel de servicio para los usuarios de 7 días por 24 horas, garantizando un esquema adecuado que permita la posible falla en cualquiera de sus componentes, contar con una contingencia, generación de alarmas.</w:t>
             </w:r>
           </w:p>
         </w:tc>
@@ -19900,7 +19486,6 @@
                 <w:sz w:val="24"/>
                 <w:shd w:val="clear" w:color="auto" w:fill="FFFFFF"/>
               </w:rPr>
-              <w:lastRenderedPageBreak/>
               <w:t xml:space="preserve">Identificación del </w:t>
             </w:r>
           </w:p>
@@ -20182,16 +19767,7 @@
                 <w:sz w:val="24"/>
                 <w:shd w:val="clear" w:color="auto" w:fill="FFFFFF"/>
               </w:rPr>
-              <w:t>Garantizar la seguridad del sistema con respecto a la información y d</w:t>
-            </w:r>
-            <w:r>
-              <w:rPr>
-                <w:rFonts w:ascii="Arial" w:eastAsia="Arial" w:hAnsi="Arial"/>
-                <w:color w:val="000000"/>
-                <w:sz w:val="24"/>
-                <w:shd w:val="clear" w:color="auto" w:fill="FFFFFF"/>
-              </w:rPr>
-              <w:t>atos que se manejan tales sean documentos, archivos y contraseñas.</w:t>
+              <w:t>Garantizar la seguridad del sistema con respecto a la información y datos que se manejan tales sean documentos, archivos y contraseñas.</w:t>
             </w:r>
           </w:p>
         </w:tc>
@@ -20336,7 +19912,7 @@
         </w:rPr>
       </w:pPr>
       <w:r>
-        <w:pict>
+        <w:pict w14:anchorId="30531F49">
           <v:shapetype id="_x0000_t75" coordsize="21600,21600" o:spt="75" o:preferrelative="t" path="m@4@5l@4@11@9@11@9@5xe" filled="f" stroked="f">
             <v:stroke joinstyle="miter"/>
             <v:formulas>
@@ -20362,11 +19938,11 @@
         </w:pict>
       </w:r>
       <w:r>
-        <w:object w:dxaOrig="11750" w:dyaOrig="8502">
+        <w:object w:dxaOrig="11750" w:dyaOrig="8502" w14:anchorId="7FE40F4E">
           <v:shape id="ole_rId4" o:spid="_x0000_i1025" type="#_x0000_t75" style="width:587.25pt;height:425.25pt;visibility:visible;mso-wrap-distance-right:0;mso-wrap-distance-bottom:10pt" o:ole="">
             <v:imagedata r:id="rId9" o:title=""/>
           </v:shape>
-          <o:OLEObject Type="Embed" ProgID="StaticMetafile" ShapeID="ole_rId4" DrawAspect="Content" ObjectID="_1742937578" r:id="rId10"/>
+          <o:OLEObject Type="Embed" ProgID="StaticMetafile" ShapeID="ole_rId4" DrawAspect="Content" ObjectID="_1742945290" r:id="rId10"/>
         </w:object>
       </w:r>
     </w:p>
@@ -20382,7 +19958,7 @@
 </file>
 
 <file path=word/numbering.xml><?xml version="1.0" encoding="utf-8"?>
-<w:numbering xmlns:wpc="http://schemas.microsoft.com/office/word/2010/wordprocessingCanvas" xmlns:cx="http://schemas.microsoft.com/office/drawing/2014/chartex" xmlns:mc="http://schemas.openxmlformats.org/markup-compatibility/2006" xmlns:o="urn:schemas-microsoft-com:office:office" xmlns:r="http://schemas.openxmlformats.org/officeDocument/2006/relationships" xmlns:m="http://schemas.openxmlformats.org/officeDocument/2006/math" xmlns:v="urn:schemas-microsoft-com:vml" xmlns:wp14="http://schemas.microsoft.com/office/word/2010/wordprocessingDrawing" xmlns:wp="http://schemas.openxmlformats.org/drawingml/2006/wordprocessingDrawing" xmlns:w10="urn:schemas-microsoft-com:office:word" xmlns:w="http://schemas.openxmlformats.org/wordprocessingml/2006/main" xmlns:w14="http://schemas.microsoft.com/office/word/2010/wordml" xmlns:w15="http://schemas.microsoft.com/office/word/2012/wordml" xmlns:w16se="http://schemas.microsoft.com/office/word/2015/wordml/symex" xmlns:wpg="http://schemas.microsoft.com/office/word/2010/wordprocessingGroup" xmlns:wpi="http://schemas.microsoft.com/office/word/2010/wordprocessingInk" xmlns:wne="http://schemas.microsoft.com/office/word/2006/wordml" xmlns:wps="http://schemas.microsoft.com/office/word/2010/wordprocessingShape" mc:Ignorable="w14 w15 w16se wp14">
+<w:numbering xmlns:wpc="http://schemas.microsoft.com/office/word/2010/wordprocessingCanvas" xmlns:cx="http://schemas.microsoft.com/office/drawing/2014/chartex" xmlns:cx1="http://schemas.microsoft.com/office/drawing/2015/9/8/chartex" xmlns:cx2="http://schemas.microsoft.com/office/drawing/2015/10/21/chartex" xmlns:cx3="http://schemas.microsoft.com/office/drawing/2016/5/9/chartex" xmlns:cx4="http://schemas.microsoft.com/office/drawing/2016/5/10/chartex" xmlns:cx5="http://schemas.microsoft.com/office/drawing/2016/5/11/chartex" xmlns:cx6="http://schemas.microsoft.com/office/drawing/2016/5/12/chartex" xmlns:cx7="http://schemas.microsoft.com/office/drawing/2016/5/13/chartex" xmlns:cx8="http://schemas.microsoft.com/office/drawing/2016/5/14/chartex" xmlns:mc="http://schemas.openxmlformats.org/markup-compatibility/2006" xmlns:aink="http://schemas.microsoft.com/office/drawing/2016/ink" xmlns:am3d="http://schemas.microsoft.com/office/drawing/2017/model3d" xmlns:o="urn:schemas-microsoft-com:office:office" xmlns:oel="http://schemas.microsoft.com/office/2019/extlst" xmlns:r="http://schemas.openxmlformats.org/officeDocument/2006/relationships" xmlns:m="http://schemas.openxmlformats.org/officeDocument/2006/math" xmlns:v="urn:schemas-microsoft-com:vml" xmlns:wp14="http://schemas.microsoft.com/office/word/2010/wordprocessingDrawing" xmlns:wp="http://schemas.openxmlformats.org/drawingml/2006/wordprocessingDrawing" xmlns:w10="urn:schemas-microsoft-com:office:word" xmlns:w="http://schemas.openxmlformats.org/wordprocessingml/2006/main" xmlns:w14="http://schemas.microsoft.com/office/word/2010/wordml" xmlns:w15="http://schemas.microsoft.com/office/word/2012/wordml" xmlns:w16cex="http://schemas.microsoft.com/office/word/2018/wordml/cex" xmlns:w16cid="http://schemas.microsoft.com/office/word/2016/wordml/cid" xmlns:w16="http://schemas.microsoft.com/office/word/2018/wordml" xmlns:w16sdtdh="http://schemas.microsoft.com/office/word/2020/wordml/sdtdatahash" xmlns:w16se="http://schemas.microsoft.com/office/word/2015/wordml/symex" xmlns:wpg="http://schemas.microsoft.com/office/word/2010/wordprocessingGroup" xmlns:wpi="http://schemas.microsoft.com/office/word/2010/wordprocessingInk" xmlns:wne="http://schemas.microsoft.com/office/word/2006/wordml" xmlns:wps="http://schemas.microsoft.com/office/word/2010/wordprocessingShape" mc:Ignorable="w14 w15 w16se w16cid w16 w16cex w16sdtdh wp14">
   <w:abstractNum w:abstractNumId="0" w15:restartNumberingAfterBreak="0">
     <w:nsid w:val="01FC5D1C"/>
     <w:multiLevelType w:val="multilevel"/>
@@ -22593,68 +22169,68 @@
       </w:pPr>
     </w:lvl>
   </w:abstractNum>
-  <w:num w:numId="1">
+  <w:num w:numId="1" w16cid:durableId="121584995">
     <w:abstractNumId w:val="2"/>
   </w:num>
-  <w:num w:numId="2">
+  <w:num w:numId="2" w16cid:durableId="1034771330">
     <w:abstractNumId w:val="7"/>
   </w:num>
-  <w:num w:numId="3">
+  <w:num w:numId="3" w16cid:durableId="928392863">
     <w:abstractNumId w:val="0"/>
   </w:num>
-  <w:num w:numId="4">
+  <w:num w:numId="4" w16cid:durableId="847863706">
     <w:abstractNumId w:val="12"/>
   </w:num>
-  <w:num w:numId="5">
+  <w:num w:numId="5" w16cid:durableId="783765067">
     <w:abstractNumId w:val="18"/>
   </w:num>
-  <w:num w:numId="6">
+  <w:num w:numId="6" w16cid:durableId="1190223280">
     <w:abstractNumId w:val="13"/>
   </w:num>
-  <w:num w:numId="7">
+  <w:num w:numId="7" w16cid:durableId="1093286315">
     <w:abstractNumId w:val="16"/>
   </w:num>
-  <w:num w:numId="8">
+  <w:num w:numId="8" w16cid:durableId="908732722">
     <w:abstractNumId w:val="17"/>
   </w:num>
-  <w:num w:numId="9">
+  <w:num w:numId="9" w16cid:durableId="1221747708">
     <w:abstractNumId w:val="9"/>
   </w:num>
-  <w:num w:numId="10">
+  <w:num w:numId="10" w16cid:durableId="2010865885">
     <w:abstractNumId w:val="1"/>
   </w:num>
-  <w:num w:numId="11">
+  <w:num w:numId="11" w16cid:durableId="419526903">
     <w:abstractNumId w:val="11"/>
   </w:num>
-  <w:num w:numId="12">
+  <w:num w:numId="12" w16cid:durableId="176509689">
     <w:abstractNumId w:val="14"/>
   </w:num>
-  <w:num w:numId="13">
+  <w:num w:numId="13" w16cid:durableId="773749131">
     <w:abstractNumId w:val="4"/>
   </w:num>
-  <w:num w:numId="14">
+  <w:num w:numId="14" w16cid:durableId="1056973618">
     <w:abstractNumId w:val="5"/>
   </w:num>
-  <w:num w:numId="15">
+  <w:num w:numId="15" w16cid:durableId="1377391293">
     <w:abstractNumId w:val="6"/>
   </w:num>
-  <w:num w:numId="16">
+  <w:num w:numId="16" w16cid:durableId="469173474">
     <w:abstractNumId w:val="15"/>
   </w:num>
-  <w:num w:numId="17">
+  <w:num w:numId="17" w16cid:durableId="1874230053">
     <w:abstractNumId w:val="10"/>
   </w:num>
-  <w:num w:numId="18">
+  <w:num w:numId="18" w16cid:durableId="1461797795">
     <w:abstractNumId w:val="3"/>
   </w:num>
-  <w:num w:numId="19">
+  <w:num w:numId="19" w16cid:durableId="2133593663">
     <w:abstractNumId w:val="8"/>
   </w:num>
 </w:numbering>
 </file>
 
 <file path=word/styles.xml><?xml version="1.0" encoding="utf-8"?>
-<w:styles xmlns:mc="http://schemas.openxmlformats.org/markup-compatibility/2006" xmlns:r="http://schemas.openxmlformats.org/officeDocument/2006/relationships" xmlns:w="http://schemas.openxmlformats.org/wordprocessingml/2006/main" xmlns:w14="http://schemas.microsoft.com/office/word/2010/wordml" xmlns:w15="http://schemas.microsoft.com/office/word/2012/wordml" xmlns:w16se="http://schemas.microsoft.com/office/word/2015/wordml/symex" mc:Ignorable="w14 w15 w16se">
+<w:styles xmlns:mc="http://schemas.openxmlformats.org/markup-compatibility/2006" xmlns:r="http://schemas.openxmlformats.org/officeDocument/2006/relationships" xmlns:w="http://schemas.openxmlformats.org/wordprocessingml/2006/main" xmlns:w14="http://schemas.microsoft.com/office/word/2010/wordml" xmlns:w15="http://schemas.microsoft.com/office/word/2012/wordml" xmlns:w16cex="http://schemas.microsoft.com/office/word/2018/wordml/cex" xmlns:w16cid="http://schemas.microsoft.com/office/word/2016/wordml/cid" xmlns:w16="http://schemas.microsoft.com/office/word/2018/wordml" xmlns:w16sdtdh="http://schemas.microsoft.com/office/word/2020/wordml/sdtdatahash" xmlns:w16se="http://schemas.microsoft.com/office/word/2015/wordml/symex" mc:Ignorable="w14 w15 w16se w16cid w16 w16cex w16sdtdh">
   <w:docDefaults>
     <w:rPrDefault>
       <w:rPr>
@@ -22671,7 +22247,7 @@
       </w:pPr>
     </w:pPrDefault>
   </w:docDefaults>
-  <w:latentStyles w:defLockedState="0" w:defUIPriority="99" w:defSemiHidden="0" w:defUnhideWhenUsed="0" w:defQFormat="0" w:count="371">
+  <w:latentStyles w:defLockedState="0" w:defUIPriority="99" w:defSemiHidden="0" w:defUnhideWhenUsed="0" w:defQFormat="0" w:count="376">
     <w:lsdException w:name="Normal" w:uiPriority="0" w:qFormat="1"/>
     <w:lsdException w:name="heading 1" w:uiPriority="9" w:qFormat="1"/>
     <w:lsdException w:name="heading 2" w:semiHidden="1" w:uiPriority="9" w:unhideWhenUsed="1" w:qFormat="1"/>
@@ -22777,7 +22353,6 @@
     <w:lsdException w:name="HTML Sample" w:semiHidden="1" w:unhideWhenUsed="1"/>
     <w:lsdException w:name="HTML Typewriter" w:semiHidden="1" w:unhideWhenUsed="1"/>
     <w:lsdException w:name="HTML Variable" w:semiHidden="1" w:unhideWhenUsed="1"/>
-    <w:lsdException w:name="Normal Table" w:semiHidden="1" w:unhideWhenUsed="1"/>
     <w:lsdException w:name="annotation subject" w:semiHidden="1" w:unhideWhenUsed="1"/>
     <w:lsdException w:name="No List" w:semiHidden="1" w:unhideWhenUsed="1"/>
     <w:lsdException w:name="Outline List 1" w:semiHidden="1" w:unhideWhenUsed="1"/>
@@ -22820,11 +22395,8 @@
     <w:lsdException w:name="Table Contemporary" w:semiHidden="1" w:unhideWhenUsed="1"/>
     <w:lsdException w:name="Table Elegant" w:semiHidden="1" w:unhideWhenUsed="1"/>
     <w:lsdException w:name="Table Professional" w:semiHidden="1" w:unhideWhenUsed="1"/>
-    <w:lsdException w:name="Table Subtle 1" w:semiHidden="1" w:unhideWhenUsed="1"/>
     <w:lsdException w:name="Table Subtle 2" w:semiHidden="1" w:unhideWhenUsed="1"/>
     <w:lsdException w:name="Table Web 1" w:semiHidden="1" w:unhideWhenUsed="1"/>
-    <w:lsdException w:name="Table Web 2" w:semiHidden="1" w:unhideWhenUsed="1"/>
-    <w:lsdException w:name="Table Web 3" w:semiHidden="1" w:unhideWhenUsed="1"/>
     <w:lsdException w:name="Balloon Text" w:semiHidden="1" w:unhideWhenUsed="1"/>
     <w:lsdException w:name="Table Grid" w:uiPriority="39"/>
     <w:lsdException w:name="Table Theme" w:semiHidden="1" w:unhideWhenUsed="1"/>
@@ -23043,6 +22615,11 @@
     <w:lsdException w:name="List Table 5 Dark Accent 6" w:uiPriority="50"/>
     <w:lsdException w:name="List Table 6 Colorful Accent 6" w:uiPriority="51"/>
     <w:lsdException w:name="List Table 7 Colorful Accent 6" w:uiPriority="52"/>
+    <w:lsdException w:name="Mention" w:semiHidden="1" w:unhideWhenUsed="1"/>
+    <w:lsdException w:name="Smart Hyperlink" w:semiHidden="1" w:unhideWhenUsed="1"/>
+    <w:lsdException w:name="Hashtag" w:semiHidden="1" w:unhideWhenUsed="1"/>
+    <w:lsdException w:name="Unresolved Mention" w:semiHidden="1" w:unhideWhenUsed="1"/>
+    <w:lsdException w:name="Smart Link" w:semiHidden="1" w:unhideWhenUsed="1"/>
   </w:latentStyles>
   <w:style w:type="paragraph" w:default="1" w:styleId="Normal">
     <w:name w:val="Normal"/>
@@ -23132,6 +22709,20 @@
     <w:pPr>
       <w:suppressLineNumbers/>
     </w:pPr>
+  </w:style>
+  <w:style w:type="paragraph" w:styleId="Prrafodelista">
+    <w:name w:val="List Paragraph"/>
+    <w:basedOn w:val="Normal"/>
+    <w:uiPriority w:val="34"/>
+    <w:qFormat/>
+    <w:rsid w:val="00D50380"/>
+    <w:pPr>
+      <w:ind w:left="720"/>
+      <w:contextualSpacing/>
+    </w:pPr>
+    <w:rPr>
+      <w:rFonts w:cs="Mangal"/>
+    </w:rPr>
   </w:style>
 </w:styles>
 </file>
